--- a/Resumes/serena resume 20-8-10.docx
+++ b/Resumes/serena resume 20-8-10.docx
@@ -1,6 +1,6 @@
 
 <file path=word/document.xml><?xml version="1.0" encoding="utf-8"?>
-<w:document xmlns:wpc="http://schemas.microsoft.com/office/word/2010/wordprocessingCanvas" xmlns:cx="http://schemas.microsoft.com/office/drawing/2014/chartex" xmlns:cx1="http://schemas.microsoft.com/office/drawing/2015/9/8/chartex" xmlns:cx2="http://schemas.microsoft.com/office/drawing/2015/10/21/chartex" xmlns:cx3="http://schemas.microsoft.com/office/drawing/2016/5/9/chartex" xmlns:cx4="http://schemas.microsoft.com/office/drawing/2016/5/10/chartex" xmlns:cx5="http://schemas.microsoft.com/office/drawing/2016/5/11/chartex" xmlns:cx6="http://schemas.microsoft.com/office/drawing/2016/5/12/chartex" xmlns:cx7="http://schemas.microsoft.com/office/drawing/2016/5/13/chartex" xmlns:cx8="http://schemas.microsoft.com/office/drawing/2016/5/14/chartex" xmlns:mc="http://schemas.openxmlformats.org/markup-compatibility/2006" xmlns:aink="http://schemas.microsoft.com/office/drawing/2016/ink" xmlns:am3d="http://schemas.microsoft.com/office/drawing/2017/model3d" xmlns:o="urn:schemas-microsoft-com:office:office" xmlns:r="http://schemas.openxmlformats.org/officeDocument/2006/relationships" xmlns:m="http://schemas.openxmlformats.org/officeDocument/2006/math" xmlns:v="urn:schemas-microsoft-com:vml" xmlns:wp14="http://schemas.microsoft.com/office/word/2010/wordprocessingDrawing" xmlns:wp="http://schemas.openxmlformats.org/drawingml/2006/wordprocessingDrawing" xmlns:w10="urn:schemas-microsoft-com:office:word" xmlns:w="http://schemas.openxmlformats.org/wordprocessingml/2006/main" xmlns:w14="http://schemas.microsoft.com/office/word/2010/wordml" xmlns:w15="http://schemas.microsoft.com/office/word/2012/wordml" xmlns:w16cex="http://schemas.microsoft.com/office/word/2018/wordml/cex" xmlns:w16cid="http://schemas.microsoft.com/office/word/2016/wordml/cid" xmlns:w16="http://schemas.microsoft.com/office/word/2018/wordml" xmlns:w16se="http://schemas.microsoft.com/office/word/2015/wordml/symex" xmlns:wpg="http://schemas.microsoft.com/office/word/2010/wordprocessingGroup" xmlns:wpi="http://schemas.microsoft.com/office/word/2010/wordprocessingInk" xmlns:wne="http://schemas.microsoft.com/office/word/2006/wordml" xmlns:wps="http://schemas.microsoft.com/office/word/2010/wordprocessingShape" mc:Ignorable="w14 w15 w16se w16cid w16 w16cex wp14">
+<w:document xmlns:wpc="http://schemas.microsoft.com/office/word/2010/wordprocessingCanvas" xmlns:cx="http://schemas.microsoft.com/office/drawing/2014/chartex" xmlns:cx1="http://schemas.microsoft.com/office/drawing/2015/9/8/chartex" xmlns:cx2="http://schemas.microsoft.com/office/drawing/2015/10/21/chartex" xmlns:cx3="http://schemas.microsoft.com/office/drawing/2016/5/9/chartex" xmlns:cx4="http://schemas.microsoft.com/office/drawing/2016/5/10/chartex" xmlns:cx5="http://schemas.microsoft.com/office/drawing/2016/5/11/chartex" xmlns:cx6="http://schemas.microsoft.com/office/drawing/2016/5/12/chartex" xmlns:cx7="http://schemas.microsoft.com/office/drawing/2016/5/13/chartex" xmlns:cx8="http://schemas.microsoft.com/office/drawing/2016/5/14/chartex" xmlns:mc="http://schemas.openxmlformats.org/markup-compatibility/2006" xmlns:aink="http://schemas.microsoft.com/office/drawing/2016/ink" xmlns:am3d="http://schemas.microsoft.com/office/drawing/2017/model3d" xmlns:o="urn:schemas-microsoft-com:office:office" xmlns:r="http://schemas.openxmlformats.org/officeDocument/2006/relationships" xmlns:m="http://schemas.openxmlformats.org/officeDocument/2006/math" xmlns:v="urn:schemas-microsoft-com:vml" xmlns:wp14="http://schemas.microsoft.com/office/word/2010/wordprocessingDrawing" xmlns:wp="http://schemas.openxmlformats.org/drawingml/2006/wordprocessingDrawing" xmlns:w10="urn:schemas-microsoft-com:office:word" xmlns:w="http://schemas.openxmlformats.org/wordprocessingml/2006/main" xmlns:w14="http://schemas.microsoft.com/office/word/2010/wordml" xmlns:w15="http://schemas.microsoft.com/office/word/2012/wordml" xmlns:w16cid="http://schemas.microsoft.com/office/word/2016/wordml/cid" xmlns:w16se="http://schemas.microsoft.com/office/word/2015/wordml/symex" xmlns:wpg="http://schemas.microsoft.com/office/word/2010/wordprocessingGroup" xmlns:wpi="http://schemas.microsoft.com/office/word/2010/wordprocessingInk" xmlns:wne="http://schemas.microsoft.com/office/word/2006/wordml" xmlns:wps="http://schemas.microsoft.com/office/word/2010/wordprocessingShape" mc:Ignorable="w14 w15 w16se w16cid wp14">
   <w:body>
     <w:p>
       <w:pPr>
@@ -95,9 +95,9 @@
               </wp:anchor>
             </w:drawing>
           </mc:Choice>
-          <mc:Fallback>
+          <mc:Fallback xmlns:w16="http://schemas.microsoft.com/office/word/2018/wordml" xmlns:w16cex="http://schemas.microsoft.com/office/word/2018/wordml/cex">
             <w:pict>
-              <v:rect w14:anchorId="0CCC0349" id="Rectangle 1" o:spid="_x0000_s1026" style="position:absolute;margin-left:-33.75pt;margin-top:-16.4pt;width:564.15pt;height:82pt;z-index:-251657216;visibility:visible;mso-wrap-style:square;mso-width-percent:0;mso-height-percent:0;mso-wrap-distance-left:9pt;mso-wrap-distance-top:0;mso-wrap-distance-right:9pt;mso-wrap-distance-bottom:0;mso-position-horizontal:absolute;mso-position-horizontal-relative:text;mso-position-vertical:absolute;mso-position-vertical-relative:text;mso-width-percent:0;mso-height-percent:0;mso-width-relative:margin;mso-height-relative:margin;v-text-anchor:middle" o:gfxdata="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" fillcolor="#d5dce4 [671]" stroked="f" strokeweight="1pt"/>
+              <v:rect w14:anchorId="0CCC0349" id="Rectangle 1" o:spid="_x0000_s1026" style="position:absolute;margin-left:-33.75pt;margin-top:-16.4pt;width:564.15pt;height:82pt;z-index:-251657216;visibility:visible;mso-wrap-style:square;mso-width-percent:0;mso-height-percent:0;mso-wrap-distance-left:9pt;mso-wrap-distance-top:0;mso-wrap-distance-right:9pt;mso-wrap-distance-bottom:0;mso-position-horizontal:absolute;mso-position-horizontal-relative:text;mso-position-vertical:absolute;mso-position-vertical-relative:text;mso-width-percent:0;mso-height-percent:0;mso-width-relative:margin;mso-height-relative:margin;v-text-anchor:middle" o:gfxdata="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" fillcolor="#d5dce4 [671]" stroked="f" strokeweight="1pt"/>
             </w:pict>
           </mc:Fallback>
         </mc:AlternateContent>
@@ -163,32 +163,66 @@
           <w:t xml:space="preserve">School: </w:t>
         </w:r>
       </w:ins>
-      <w:r>
-        <w:rPr>
-          <w:rFonts w:ascii="Times" w:hAnsi="Times" w:cstheme="minorHAnsi"/>
-          <w:sz w:val="22"/>
-          <w:szCs w:val="22"/>
-        </w:rPr>
-        <w:t xml:space="preserve">Ann Arbor, Michigan 48104 | </w:t>
-      </w:r>
-      <w:ins w:id="1" w:author="Peigen Jiang" w:date="2020-08-10T11:51:00Z">
+      <w:ins w:id="1" w:author="Danni Liu" w:date="2020-09-02T10:31:00Z">
         <w:r>
           <w:rPr>
             <w:rFonts w:ascii="Times" w:hAnsi="Times" w:cstheme="minorHAnsi"/>
             <w:sz w:val="22"/>
             <w:szCs w:val="22"/>
           </w:rPr>
-          <w:t xml:space="preserve">Home: </w:t>
+          <w:t>xxxxxxxxx</w:t>
         </w:r>
       </w:ins>
-      <w:r>
-        <w:rPr>
-          <w:rFonts w:ascii="Times" w:hAnsi="Times" w:cstheme="minorHAnsi"/>
-          <w:sz w:val="22"/>
-          <w:szCs w:val="22"/>
-        </w:rPr>
-        <w:t>Sammamish, Washington 98075</w:t>
-      </w:r>
+      <w:del w:id="2" w:author="Danni Liu" w:date="2020-09-02T10:31:00Z">
+        <w:r>
+          <w:rPr>
+            <w:rFonts w:ascii="Times" w:hAnsi="Times" w:cstheme="minorHAnsi"/>
+            <w:sz w:val="22"/>
+            <w:szCs w:val="22"/>
+          </w:rPr>
+          <w:delText>Ann Arbor, Michigan 48104</w:delText>
+        </w:r>
+      </w:del>
+      <w:r>
+        <w:rPr>
+          <w:rFonts w:ascii="Times" w:hAnsi="Times" w:cstheme="minorHAnsi"/>
+          <w:sz w:val="22"/>
+          <w:szCs w:val="22"/>
+        </w:rPr>
+        <w:t xml:space="preserve"> | </w:t>
+      </w:r>
+      <w:ins w:id="3" w:author="Danni Liu" w:date="2020-09-02T10:31:00Z">
+        <w:r>
+          <w:rPr>
+            <w:rFonts w:ascii="Times" w:hAnsi="Times" w:cstheme="minorHAnsi"/>
+            <w:sz w:val="22"/>
+            <w:szCs w:val="22"/>
+          </w:rPr>
+          <w:t>xxxxxxxxxxxx</w:t>
+        </w:r>
+      </w:ins>
+      <w:ins w:id="4" w:author="Peigen Jiang" w:date="2020-08-10T11:51:00Z">
+        <w:del w:id="5" w:author="Danni Liu" w:date="2020-09-02T10:31:00Z">
+          <w:r>
+            <w:rPr>
+              <w:rFonts w:ascii="Times" w:hAnsi="Times" w:cstheme="minorHAnsi"/>
+              <w:sz w:val="22"/>
+              <w:szCs w:val="22"/>
+            </w:rPr>
+            <w:delText xml:space="preserve">Home: </w:delText>
+          </w:r>
+        </w:del>
+      </w:ins>
+      <w:del w:id="6" w:author="Danni Liu" w:date="2020-09-02T10:31:00Z">
+        <w:r>
+          <w:rPr>
+            <w:rFonts w:ascii="Times" w:hAnsi="Times" w:cstheme="minorHAnsi"/>
+            <w:sz w:val="22"/>
+            <w:szCs w:val="22"/>
+          </w:rPr>
+          <w:delText>Sammamish, Washington 98075</w:delText>
+        </w:r>
+      </w:del>
     </w:p>
     <w:p>
       <w:pPr>
@@ -199,14 +233,56 @@
           <w:szCs w:val="22"/>
         </w:rPr>
       </w:pPr>
-      <w:r>
-        <w:rPr>
-          <w:rFonts w:ascii="Times" w:hAnsi="Times" w:cstheme="minorHAnsi"/>
-          <w:sz w:val="22"/>
-          <w:szCs w:val="22"/>
-        </w:rPr>
-        <w:t>serenax@umich.edu | (425)281-2984</w:t>
-      </w:r>
+      <w:ins w:id="7" w:author="Danni Liu" w:date="2020-09-02T10:31:00Z">
+        <w:r>
+          <w:rPr>
+            <w:rFonts w:ascii="Times" w:hAnsi="Times" w:cstheme="minorHAnsi"/>
+            <w:sz w:val="22"/>
+            <w:szCs w:val="22"/>
+          </w:rPr>
+          <w:t>xxxxxxxxxxxxxx</w:t>
+        </w:r>
+      </w:ins>
+      <w:bookmarkStart w:id="8" w:name="_GoBack"/>
+      <w:bookmarkEnd w:id="8"/>
+      <w:del w:id="9" w:author="Danni Liu" w:date="2020-09-02T10:31:00Z">
+        <w:r>
+          <w:rPr>
+            <w:rFonts w:ascii="Times" w:hAnsi="Times" w:cstheme="minorHAnsi"/>
+            <w:sz w:val="22"/>
+            <w:szCs w:val="22"/>
+          </w:rPr>
+          <w:delText>serenax@umich.edu</w:delText>
+        </w:r>
+      </w:del>
+      <w:r>
+        <w:rPr>
+          <w:rFonts w:ascii="Times" w:hAnsi="Times" w:cstheme="minorHAnsi"/>
+          <w:sz w:val="22"/>
+          <w:szCs w:val="22"/>
+        </w:rPr>
+        <w:t xml:space="preserve"> | </w:t>
+      </w:r>
+      <w:ins w:id="10" w:author="Danni Liu" w:date="2020-09-02T10:31:00Z">
+        <w:r>
+          <w:rPr>
+            <w:rFonts w:ascii="Times" w:hAnsi="Times" w:cstheme="minorHAnsi"/>
+            <w:sz w:val="22"/>
+            <w:szCs w:val="22"/>
+          </w:rPr>
+          <w:t>xxxxxxxx</w:t>
+        </w:r>
+      </w:ins>
+      <w:del w:id="11" w:author="Danni Liu" w:date="2020-09-02T10:31:00Z">
+        <w:r>
+          <w:rPr>
+            <w:rFonts w:ascii="Times" w:hAnsi="Times" w:cstheme="minorHAnsi"/>
+            <w:sz w:val="22"/>
+            <w:szCs w:val="22"/>
+          </w:rPr>
+          <w:delText>(425)281-2984</w:delText>
+        </w:r>
+      </w:del>
       <w:r>
         <w:rPr>
           <w:rFonts w:ascii="Times" w:hAnsi="Times" w:cstheme="minorHAnsi"/>
@@ -286,7 +362,7 @@
           <w:szCs w:val="22"/>
         </w:rPr>
       </w:pPr>
-      <w:del w:id="2" w:author="Peigen Jiang" w:date="2020-08-10T11:42:00Z">
+      <w:del w:id="12" w:author="Peigen Jiang" w:date="2020-08-10T11:42:00Z">
         <w:r>
           <w:rPr>
             <w:rFonts w:ascii="Times" w:hAnsi="Times" w:cstheme="minorHAnsi"/>
@@ -1787,7 +1863,7 @@
 </file>
 
 <file path=word/numbering.xml><?xml version="1.0" encoding="utf-8"?>
-<w:numbering xmlns:wpc="http://schemas.microsoft.com/office/word/2010/wordprocessingCanvas" xmlns:cx="http://schemas.microsoft.com/office/drawing/2014/chartex" xmlns:cx1="http://schemas.microsoft.com/office/drawing/2015/9/8/chartex" xmlns:cx2="http://schemas.microsoft.com/office/drawing/2015/10/21/chartex" xmlns:cx3="http://schemas.microsoft.com/office/drawing/2016/5/9/chartex" xmlns:cx4="http://schemas.microsoft.com/office/drawing/2016/5/10/chartex" xmlns:cx5="http://schemas.microsoft.com/office/drawing/2016/5/11/chartex" xmlns:cx6="http://schemas.microsoft.com/office/drawing/2016/5/12/chartex" xmlns:cx7="http://schemas.microsoft.com/office/drawing/2016/5/13/chartex" xmlns:cx8="http://schemas.microsoft.com/office/drawing/2016/5/14/chartex" xmlns:mc="http://schemas.openxmlformats.org/markup-compatibility/2006" xmlns:aink="http://schemas.microsoft.com/office/drawing/2016/ink" xmlns:am3d="http://schemas.microsoft.com/office/drawing/2017/model3d" xmlns:o="urn:schemas-microsoft-com:office:office" xmlns:r="http://schemas.openxmlformats.org/officeDocument/2006/relationships" xmlns:m="http://schemas.openxmlformats.org/officeDocument/2006/math" xmlns:v="urn:schemas-microsoft-com:vml" xmlns:wp14="http://schemas.microsoft.com/office/word/2010/wordprocessingDrawing" xmlns:wp="http://schemas.openxmlformats.org/drawingml/2006/wordprocessingDrawing" xmlns:w10="urn:schemas-microsoft-com:office:word" xmlns:w="http://schemas.openxmlformats.org/wordprocessingml/2006/main" xmlns:w14="http://schemas.microsoft.com/office/word/2010/wordml" xmlns:w15="http://schemas.microsoft.com/office/word/2012/wordml" xmlns:w16cex="http://schemas.microsoft.com/office/word/2018/wordml/cex" xmlns:w16cid="http://schemas.microsoft.com/office/word/2016/wordml/cid" xmlns:w16="http://schemas.microsoft.com/office/word/2018/wordml" xmlns:w16se="http://schemas.microsoft.com/office/word/2015/wordml/symex" xmlns:wpg="http://schemas.microsoft.com/office/word/2010/wordprocessingGroup" xmlns:wpi="http://schemas.microsoft.com/office/word/2010/wordprocessingInk" xmlns:wne="http://schemas.microsoft.com/office/word/2006/wordml" xmlns:wps="http://schemas.microsoft.com/office/word/2010/wordprocessingShape" mc:Ignorable="w14 w15 w16se w16cid w16 w16cex wp14">
+<w:numbering xmlns:wpc="http://schemas.microsoft.com/office/word/2010/wordprocessingCanvas" xmlns:cx="http://schemas.microsoft.com/office/drawing/2014/chartex" xmlns:cx1="http://schemas.microsoft.com/office/drawing/2015/9/8/chartex" xmlns:cx2="http://schemas.microsoft.com/office/drawing/2015/10/21/chartex" xmlns:cx3="http://schemas.microsoft.com/office/drawing/2016/5/9/chartex" xmlns:cx4="http://schemas.microsoft.com/office/drawing/2016/5/10/chartex" xmlns:cx5="http://schemas.microsoft.com/office/drawing/2016/5/11/chartex" xmlns:cx6="http://schemas.microsoft.com/office/drawing/2016/5/12/chartex" xmlns:cx7="http://schemas.microsoft.com/office/drawing/2016/5/13/chartex" xmlns:cx8="http://schemas.microsoft.com/office/drawing/2016/5/14/chartex" xmlns:mc="http://schemas.openxmlformats.org/markup-compatibility/2006" xmlns:aink="http://schemas.microsoft.com/office/drawing/2016/ink" xmlns:am3d="http://schemas.microsoft.com/office/drawing/2017/model3d" xmlns:o="urn:schemas-microsoft-com:office:office" xmlns:r="http://schemas.openxmlformats.org/officeDocument/2006/relationships" xmlns:m="http://schemas.openxmlformats.org/officeDocument/2006/math" xmlns:v="urn:schemas-microsoft-com:vml" xmlns:wp14="http://schemas.microsoft.com/office/word/2010/wordprocessingDrawing" xmlns:wp="http://schemas.openxmlformats.org/drawingml/2006/wordprocessingDrawing" xmlns:w10="urn:schemas-microsoft-com:office:word" xmlns:w="http://schemas.openxmlformats.org/wordprocessingml/2006/main" xmlns:w14="http://schemas.microsoft.com/office/word/2010/wordml" xmlns:w15="http://schemas.microsoft.com/office/word/2012/wordml" xmlns:w16cid="http://schemas.microsoft.com/office/word/2016/wordml/cid" xmlns:w16se="http://schemas.microsoft.com/office/word/2015/wordml/symex" xmlns:wpg="http://schemas.microsoft.com/office/word/2010/wordprocessingGroup" xmlns:wpi="http://schemas.microsoft.com/office/word/2010/wordprocessingInk" xmlns:wne="http://schemas.microsoft.com/office/word/2006/wordml" xmlns:wps="http://schemas.microsoft.com/office/word/2010/wordprocessingShape" mc:Ignorable="w14 w15 w16se w16cid wp14">
   <w:abstractNum w:abstractNumId="0" w15:restartNumberingAfterBreak="0">
     <w:nsid w:val="0B0E39EF"/>
     <w:multiLevelType w:val="hybridMultilevel"/>
@@ -2608,15 +2684,18 @@
 </file>
 
 <file path=word/people.xml><?xml version="1.0" encoding="utf-8"?>
-<w15:people xmlns:wpc="http://schemas.microsoft.com/office/word/2010/wordprocessingCanvas" xmlns:cx="http://schemas.microsoft.com/office/drawing/2014/chartex" xmlns:cx1="http://schemas.microsoft.com/office/drawing/2015/9/8/chartex" xmlns:cx2="http://schemas.microsoft.com/office/drawing/2015/10/21/chartex" xmlns:cx3="http://schemas.microsoft.com/office/drawing/2016/5/9/chartex" xmlns:cx4="http://schemas.microsoft.com/office/drawing/2016/5/10/chartex" xmlns:cx5="http://schemas.microsoft.com/office/drawing/2016/5/11/chartex" xmlns:cx6="http://schemas.microsoft.com/office/drawing/2016/5/12/chartex" xmlns:cx7="http://schemas.microsoft.com/office/drawing/2016/5/13/chartex" xmlns:cx8="http://schemas.microsoft.com/office/drawing/2016/5/14/chartex" xmlns:mc="http://schemas.openxmlformats.org/markup-compatibility/2006" xmlns:aink="http://schemas.microsoft.com/office/drawing/2016/ink" xmlns:am3d="http://schemas.microsoft.com/office/drawing/2017/model3d" xmlns:o="urn:schemas-microsoft-com:office:office" xmlns:r="http://schemas.openxmlformats.org/officeDocument/2006/relationships" xmlns:m="http://schemas.openxmlformats.org/officeDocument/2006/math" xmlns:v="urn:schemas-microsoft-com:vml" xmlns:wp14="http://schemas.microsoft.com/office/word/2010/wordprocessingDrawing" xmlns:wp="http://schemas.openxmlformats.org/drawingml/2006/wordprocessingDrawing" xmlns:w10="urn:schemas-microsoft-com:office:word" xmlns:w="http://schemas.openxmlformats.org/wordprocessingml/2006/main" xmlns:w14="http://schemas.microsoft.com/office/word/2010/wordml" xmlns:w15="http://schemas.microsoft.com/office/word/2012/wordml" xmlns:w16cex="http://schemas.microsoft.com/office/word/2018/wordml/cex" xmlns:w16cid="http://schemas.microsoft.com/office/word/2016/wordml/cid" xmlns:w16="http://schemas.microsoft.com/office/word/2018/wordml" xmlns:w16se="http://schemas.microsoft.com/office/word/2015/wordml/symex" xmlns:wpg="http://schemas.microsoft.com/office/word/2010/wordprocessingGroup" xmlns:wpi="http://schemas.microsoft.com/office/word/2010/wordprocessingInk" xmlns:wne="http://schemas.microsoft.com/office/word/2006/wordml" xmlns:wps="http://schemas.microsoft.com/office/word/2010/wordprocessingShape" mc:Ignorable="w14 w15 w16se w16cid w16 w16cex wp14">
+<w15:people xmlns:wpc="http://schemas.microsoft.com/office/word/2010/wordprocessingCanvas" xmlns:cx="http://schemas.microsoft.com/office/drawing/2014/chartex" xmlns:cx1="http://schemas.microsoft.com/office/drawing/2015/9/8/chartex" xmlns:cx2="http://schemas.microsoft.com/office/drawing/2015/10/21/chartex" xmlns:cx3="http://schemas.microsoft.com/office/drawing/2016/5/9/chartex" xmlns:cx4="http://schemas.microsoft.com/office/drawing/2016/5/10/chartex" xmlns:cx5="http://schemas.microsoft.com/office/drawing/2016/5/11/chartex" xmlns:cx6="http://schemas.microsoft.com/office/drawing/2016/5/12/chartex" xmlns:cx7="http://schemas.microsoft.com/office/drawing/2016/5/13/chartex" xmlns:cx8="http://schemas.microsoft.com/office/drawing/2016/5/14/chartex" xmlns:mc="http://schemas.openxmlformats.org/markup-compatibility/2006" xmlns:aink="http://schemas.microsoft.com/office/drawing/2016/ink" xmlns:am3d="http://schemas.microsoft.com/office/drawing/2017/model3d" xmlns:o="urn:schemas-microsoft-com:office:office" xmlns:r="http://schemas.openxmlformats.org/officeDocument/2006/relationships" xmlns:m="http://schemas.openxmlformats.org/officeDocument/2006/math" xmlns:v="urn:schemas-microsoft-com:vml" xmlns:wp14="http://schemas.microsoft.com/office/word/2010/wordprocessingDrawing" xmlns:wp="http://schemas.openxmlformats.org/drawingml/2006/wordprocessingDrawing" xmlns:w10="urn:schemas-microsoft-com:office:word" xmlns:w="http://schemas.openxmlformats.org/wordprocessingml/2006/main" xmlns:w14="http://schemas.microsoft.com/office/word/2010/wordml" xmlns:w15="http://schemas.microsoft.com/office/word/2012/wordml" xmlns:w16cid="http://schemas.microsoft.com/office/word/2016/wordml/cid" xmlns:w16se="http://schemas.microsoft.com/office/word/2015/wordml/symex" xmlns:wpg="http://schemas.microsoft.com/office/word/2010/wordprocessingGroup" xmlns:wpi="http://schemas.microsoft.com/office/word/2010/wordprocessingInk" xmlns:wne="http://schemas.microsoft.com/office/word/2006/wordml" xmlns:wps="http://schemas.microsoft.com/office/word/2010/wordprocessingShape" mc:Ignorable="w14 w15 w16se w16cid wp14">
   <w15:person w15:author="Peigen Jiang">
     <w15:presenceInfo w15:providerId="Windows Live" w15:userId="56b763843868c32c"/>
+  </w15:person>
+  <w15:person w15:author="Danni Liu">
+    <w15:presenceInfo w15:providerId="None" w15:userId="Danni Liu"/>
   </w15:person>
 </w15:people>
 </file>
 
 <file path=word/styles.xml><?xml version="1.0" encoding="utf-8"?>
-<w:styles xmlns:mc="http://schemas.openxmlformats.org/markup-compatibility/2006" xmlns:r="http://schemas.openxmlformats.org/officeDocument/2006/relationships" xmlns:w="http://schemas.openxmlformats.org/wordprocessingml/2006/main" xmlns:w14="http://schemas.microsoft.com/office/word/2010/wordml" xmlns:w15="http://schemas.microsoft.com/office/word/2012/wordml" xmlns:w16cex="http://schemas.microsoft.com/office/word/2018/wordml/cex" xmlns:w16cid="http://schemas.microsoft.com/office/word/2016/wordml/cid" xmlns:w16="http://schemas.microsoft.com/office/word/2018/wordml" xmlns:w16se="http://schemas.microsoft.com/office/word/2015/wordml/symex" mc:Ignorable="w14 w15 w16se w16cid w16 w16cex">
+<w:styles xmlns:mc="http://schemas.openxmlformats.org/markup-compatibility/2006" xmlns:r="http://schemas.openxmlformats.org/officeDocument/2006/relationships" xmlns:w="http://schemas.openxmlformats.org/wordprocessingml/2006/main" xmlns:w14="http://schemas.microsoft.com/office/word/2010/wordml" xmlns:w15="http://schemas.microsoft.com/office/word/2012/wordml" xmlns:w16cid="http://schemas.microsoft.com/office/word/2016/wordml/cid" xmlns:w16se="http://schemas.microsoft.com/office/word/2015/wordml/symex" mc:Ignorable="w14 w15 w16se w16cid">
   <w:docDefaults>
     <w:rPrDefault>
       <w:rPr>
